--- a/Documentation.docx
+++ b/Documentation.docx
@@ -361,15 +361,13 @@
         </w:rPr>
         <w:t xml:space="preserve">he name of our hotel is </w:t>
       </w:r>
-      <w:proofErr w:type="gramStart"/>
-      <w:r>
-        <w:rPr>
-          <w:rFonts w:ascii="Century Gothic" w:hAnsi="Century Gothic" w:cs="Arial"/>
-          <w:sz w:val="24"/>
-        </w:rPr>
-        <w:t>Highlands</w:t>
-      </w:r>
-      <w:proofErr w:type="gramEnd"/>
+      <w:r>
+        <w:rPr>
+          <w:rFonts w:ascii="Century Gothic" w:hAnsi="Century Gothic" w:cs="Arial"/>
+          <w:sz w:val="24"/>
+        </w:rPr>
+        <w:t>Highlands’s</w:t>
+      </w:r>
       <w:r>
         <w:rPr>
           <w:rFonts w:ascii="Century Gothic" w:hAnsi="Century Gothic" w:cs="Arial"/>
@@ -577,7 +575,31 @@
           <w:sz w:val="24"/>
           <w:szCs w:val="24"/>
         </w:rPr>
-        <w:t xml:space="preserve">, it also allows to book, reserve room in the hotel with just easy-way of accessing our system. The admin allows adding, editing and deleting the picture of featured room. </w:t>
+        <w:t>, it also allows to book, reserve room in the hotel with just easy-way of accessing our system. The admin</w:t>
+      </w:r>
+      <w:r>
+        <w:rPr>
+          <w:rFonts w:ascii="Century Gothic" w:hAnsi="Century Gothic" w:cs="Arial"/>
+          <w:sz w:val="24"/>
+          <w:szCs w:val="24"/>
+        </w:rPr>
+        <w:t xml:space="preserve"> section</w:t>
+      </w:r>
+      <w:r>
+        <w:rPr>
+          <w:rFonts w:ascii="Century Gothic" w:hAnsi="Century Gothic" w:cs="Arial"/>
+          <w:sz w:val="24"/>
+          <w:szCs w:val="24"/>
+        </w:rPr>
+        <w:t xml:space="preserve"> allows adding, editing and deleting </w:t>
+      </w:r>
+      <w:r>
+        <w:rPr>
+          <w:rFonts w:ascii="Century Gothic" w:hAnsi="Century Gothic" w:cs="Arial"/>
+          <w:sz w:val="24"/>
+          <w:szCs w:val="24"/>
+        </w:rPr>
+        <w:t>the administrators, the content, and the reservations.</w:t>
       </w:r>
     </w:p>
     <w:p>
@@ -792,28 +814,112 @@
           <w:sz w:val="24"/>
           <w:szCs w:val="24"/>
         </w:rPr>
-        <w:t xml:space="preserve">The website will have </w:t>
-      </w:r>
-      <w:r>
-        <w:rPr>
-          <w:rFonts w:ascii="Century Gothic" w:hAnsi="Century Gothic" w:cs="Arial"/>
-          <w:sz w:val="24"/>
-          <w:szCs w:val="24"/>
-        </w:rPr>
-        <w:t>one server only and this is for the admin who control the overall functions of the sites. In home page there it will see the beauty of the resort wherein you can relax and enjoy viewing our website, then there is a button for reservation to book and reserve good, neat and affordable rooms</w:t>
-      </w:r>
-      <w:r>
-        <w:rPr>
-          <w:rFonts w:ascii="Century Gothic" w:hAnsi="Century Gothic" w:cs="Arial"/>
-          <w:sz w:val="24"/>
-          <w:szCs w:val="24"/>
-        </w:rPr>
-        <w:t>. The navigation bar, there is Accommodations, galleries for the pictures of rooms also it determine if the room is available or not and contacts.</w:t>
+        <w:t xml:space="preserve">The website we developed is hotel </w:t>
+      </w:r>
+      <w:r>
+        <w:rPr>
+          <w:rFonts w:ascii="Century Gothic" w:hAnsi="Century Gothic" w:cs="Arial"/>
+          <w:sz w:val="24"/>
+          <w:szCs w:val="24"/>
+        </w:rPr>
+        <w:t xml:space="preserve">&amp; resort </w:t>
+      </w:r>
+      <w:r>
+        <w:rPr>
+          <w:rFonts w:ascii="Century Gothic" w:hAnsi="Century Gothic" w:cs="Arial"/>
+          <w:sz w:val="24"/>
+          <w:szCs w:val="24"/>
+        </w:rPr>
+        <w:t>reservation system</w:t>
+      </w:r>
+      <w:r>
+        <w:rPr>
+          <w:rFonts w:ascii="Century Gothic" w:hAnsi="Century Gothic" w:cs="Arial"/>
+          <w:sz w:val="24"/>
+          <w:szCs w:val="24"/>
+        </w:rPr>
+        <w:t>. The website has 4 navigation buttons these are “Accommodations”, “Amenities”, “Gallery”, and “Contact”. In Accommodations you’ll type the arrival date and the day you check out in hotel</w:t>
+      </w:r>
+      <w:r>
+        <w:rPr>
+          <w:rFonts w:ascii="Century Gothic" w:hAnsi="Century Gothic" w:cs="Arial"/>
+          <w:sz w:val="24"/>
+          <w:szCs w:val="24"/>
+        </w:rPr>
+        <w:t xml:space="preserve"> you can also choose what room you want and the fees, after you book the system will give a booking number, these booking number will be using to manage your booking, you will see in manage booking all the information’s regarding to your booking.</w:t>
+      </w:r>
+      <w:r>
+        <w:rPr>
+          <w:rFonts w:ascii="Century Gothic" w:hAnsi="Century Gothic" w:cs="Arial"/>
+          <w:sz w:val="24"/>
+          <w:szCs w:val="24"/>
+        </w:rPr>
+        <w:t xml:space="preserve"> Amenities </w:t>
+      </w:r>
+      <w:r>
+        <w:rPr>
+          <w:rFonts w:ascii="Century Gothic" w:hAnsi="Century Gothic" w:cs="Arial"/>
+          <w:sz w:val="24"/>
+          <w:szCs w:val="24"/>
+        </w:rPr>
+        <w:t>you’ll see the other features of the system the facilities the rates of each features. In Gallery it is the collection of photos of rooms and resort and lastly the contacts wherein the customer will send a message, comments, inquiries or suggestions through email.</w:t>
       </w:r>
     </w:p>
     <w:p>
       <w:pPr>
         <w:spacing w:line="360" w:lineRule="auto"/>
+        <w:jc w:val="both"/>
+        <w:rPr>
+          <w:rFonts w:ascii="Century Gothic" w:hAnsi="Century Gothic" w:cs="Arial"/>
+          <w:sz w:val="24"/>
+          <w:szCs w:val="24"/>
+        </w:rPr>
+      </w:pPr>
+      <w:r>
+        <w:rPr>
+          <w:rFonts w:ascii="Century Gothic" w:hAnsi="Century Gothic" w:cs="Arial"/>
+          <w:sz w:val="24"/>
+          <w:szCs w:val="24"/>
+        </w:rPr>
+        <w:tab/>
+        <w:t>In Admin section, first you Log in, the admin is the one who control and manage the reservations</w:t>
+      </w:r>
+      <w:r>
+        <w:rPr>
+          <w:rFonts w:ascii="Century Gothic" w:hAnsi="Century Gothic" w:cs="Arial"/>
+          <w:sz w:val="24"/>
+          <w:szCs w:val="24"/>
+        </w:rPr>
+        <w:t>, the functions of the admin in our system is to add, edit and delete and also to see the status of the reservations</w:t>
+      </w:r>
+      <w:r>
+        <w:rPr>
+          <w:rFonts w:ascii="Century Gothic" w:hAnsi="Century Gothic" w:cs="Arial"/>
+          <w:sz w:val="24"/>
+          <w:szCs w:val="24"/>
+        </w:rPr>
+        <w:t xml:space="preserve">. </w:t>
+      </w:r>
+      <w:r>
+        <w:rPr>
+          <w:rFonts w:ascii="Century Gothic" w:hAnsi="Century Gothic" w:cs="Arial"/>
+          <w:sz w:val="24"/>
+          <w:szCs w:val="24"/>
+        </w:rPr>
+        <w:t>There are three navigation buttons Manage Users wherein you can add new admin. Manage Content which is also can add edit and delete the rates, Image, accommodations, amenities and payment method. And lastly the Manage Reservations wherein you can check the reservations of the system and update the status</w:t>
+      </w:r>
+      <w:r>
+        <w:rPr>
+          <w:rFonts w:ascii="Century Gothic" w:hAnsi="Century Gothic" w:cs="Arial"/>
+          <w:sz w:val="24"/>
+          <w:szCs w:val="24"/>
+        </w:rPr>
+        <w:t xml:space="preserve">es of the guests if they cancelled the booking, if they check in and out and if they already paid the bill and also it will see the total amount of payment you need to pay. </w:t>
+      </w:r>
+    </w:p>
+    <w:p>
+      <w:pPr>
+        <w:spacing w:line="360" w:lineRule="auto"/>
         <w:rPr>
           <w:rFonts w:ascii="Century Gothic" w:hAnsi="Century Gothic" w:cs="Arial"/>
           <w:b/>
@@ -828,6 +934,7 @@
           <w:sz w:val="24"/>
           <w:szCs w:val="24"/>
         </w:rPr>
+        <w:lastRenderedPageBreak/>
         <w:t xml:space="preserve">Gantt </w:t>
       </w:r>
       <w:proofErr w:type="gramStart"/>
@@ -838,8 +945,9 @@
           <w:sz w:val="24"/>
           <w:szCs w:val="24"/>
         </w:rPr>
-        <w:t>C</w:t>
-      </w:r>
+        <w:t>Chart</w:t>
+      </w:r>
+      <w:proofErr w:type="gramEnd"/>
       <w:r>
         <w:rPr>
           <w:rFonts w:ascii="Century Gothic" w:hAnsi="Century Gothic" w:cs="Arial"/>
@@ -847,18 +955,19 @@
           <w:sz w:val="24"/>
           <w:szCs w:val="24"/>
         </w:rPr>
-        <w:t>hart</w:t>
-      </w:r>
-      <w:proofErr w:type="gramEnd"/>
-      <w:r>
+        <w:t>.</w:t>
+      </w:r>
+    </w:p>
+    <w:p>
+      <w:pPr>
+        <w:spacing w:line="360" w:lineRule="auto"/>
         <w:rPr>
           <w:rFonts w:ascii="Century Gothic" w:hAnsi="Century Gothic" w:cs="Arial"/>
           <w:b/>
           <w:sz w:val="24"/>
           <w:szCs w:val="24"/>
         </w:rPr>
-        <w:t>.</w:t>
-      </w:r>
+      </w:pPr>
       <w:r>
         <w:rPr>
           <w:rFonts w:ascii="Century Gothic" w:hAnsi="Century Gothic" w:cs="Arial"/>
@@ -869,9 +978,9 @@
         </w:rPr>
         <w:drawing>
           <wp:inline distT="0" distB="0" distL="0" distR="0">
-            <wp:extent cx="6006193" cy="2710543"/>
+            <wp:extent cx="5943600" cy="3002280"/>
             <wp:effectExtent l="19050" t="0" r="0" b="0"/>
-            <wp:docPr id="2" name="Picture 1" descr="gantt.png"/>
+            <wp:docPr id="1" name="Picture 0" descr="gant.png"/>
             <wp:cNvGraphicFramePr>
               <a:graphicFrameLocks xmlns:a="http://schemas.openxmlformats.org/drawingml/2006/main" noChangeAspect="1"/>
             </wp:cNvGraphicFramePr>
@@ -879,7 +988,7 @@
               <a:graphicData uri="http://schemas.openxmlformats.org/drawingml/2006/picture">
                 <pic:pic xmlns:pic="http://schemas.openxmlformats.org/drawingml/2006/picture">
                   <pic:nvPicPr>
-                    <pic:cNvPr id="0" name="gantt.png"/>
+                    <pic:cNvPr id="0" name="gant.png"/>
                     <pic:cNvPicPr/>
                   </pic:nvPicPr>
                   <pic:blipFill>
@@ -891,7 +1000,7 @@
                   <pic:spPr>
                     <a:xfrm>
                       <a:off x="0" y="0"/>
-                      <a:ext cx="6008943" cy="2711784"/>
+                      <a:ext cx="5943600" cy="3002280"/>
                     </a:xfrm>
                     <a:prstGeom prst="rect">
                       <a:avLst/>
